--- a/Excel Lecture Flow.docx
+++ b/Excel Lecture Flow.docx
@@ -1414,6 +1414,234 @@
         </w:rPr>
         <w:t>P</w:t>
       </w:r>
+      <w:r>
+        <w:rPr>
+          <w:rFonts w:ascii="Times New Roman" w:hAnsi="Times New Roman" w:cs="Times New Roman"/>
+          <w:b/>
+          <w:bCs/>
+          <w:sz w:val="36"/>
+          <w:szCs w:val="36"/>
+          <w:u w:val="single"/>
+        </w:rPr>
+        <w:t xml:space="preserve"> </w:t>
+      </w:r>
+      <w:r>
+        <w:rPr>
+          <w:rFonts w:ascii="Times New Roman" w:hAnsi="Times New Roman" w:cs="Times New Roman"/>
+          <w:b/>
+          <w:bCs/>
+          <w:sz w:val="36"/>
+          <w:szCs w:val="36"/>
+          <w:u w:val="single"/>
+        </w:rPr>
+        <w:t>(Refer</w:t>
+      </w:r>
+      <w:r>
+        <w:rPr>
+          <w:rFonts w:ascii="Times New Roman" w:hAnsi="Times New Roman" w:cs="Times New Roman"/>
+          <w:b/>
+          <w:bCs/>
+          <w:sz w:val="36"/>
+          <w:szCs w:val="36"/>
+          <w:u w:val="single"/>
+        </w:rPr>
+        <w:t xml:space="preserve"> </w:t>
+      </w:r>
+      <w:r>
+        <w:rPr>
+          <w:rFonts w:ascii="Times New Roman" w:hAnsi="Times New Roman" w:cs="Times New Roman"/>
+          <w:b/>
+          <w:bCs/>
+          <w:sz w:val="36"/>
+          <w:szCs w:val="36"/>
+          <w:u w:val="single"/>
+        </w:rPr>
+        <w:t>Practice excel sheet for the same</w:t>
+      </w:r>
+      <w:r>
+        <w:rPr>
+          <w:rFonts w:ascii="Times New Roman" w:hAnsi="Times New Roman" w:cs="Times New Roman"/>
+          <w:b/>
+          <w:bCs/>
+          <w:sz w:val="36"/>
+          <w:szCs w:val="36"/>
+          <w:u w:val="single"/>
+        </w:rPr>
+        <w:t>)</w:t>
+      </w:r>
+    </w:p>
+    <w:p>
+      <w:pPr>
+        <w:pStyle w:val="ListParagraph"/>
+        <w:numPr>
+          <w:ilvl w:val="2"/>
+          <w:numId w:val="1"/>
+        </w:numPr>
+        <w:spacing w:line="360" w:lineRule="auto"/>
+        <w:rPr>
+          <w:rFonts w:ascii="Times New Roman" w:hAnsi="Times New Roman" w:cs="Times New Roman"/>
+          <w:sz w:val="28"/>
+          <w:szCs w:val="28"/>
+        </w:rPr>
+      </w:pPr>
+      <w:r>
+        <w:rPr>
+          <w:rFonts w:ascii="Times New Roman" w:hAnsi="Times New Roman" w:cs="Times New Roman"/>
+          <w:sz w:val="28"/>
+          <w:szCs w:val="28"/>
+        </w:rPr>
+        <w:t>What is VLOOKUP (V= Vertical)</w:t>
+      </w:r>
+    </w:p>
+    <w:p>
+      <w:pPr>
+        <w:pStyle w:val="ListParagraph"/>
+        <w:numPr>
+          <w:ilvl w:val="2"/>
+          <w:numId w:val="1"/>
+        </w:numPr>
+        <w:spacing w:line="360" w:lineRule="auto"/>
+        <w:rPr>
+          <w:rFonts w:ascii="Times New Roman" w:hAnsi="Times New Roman" w:cs="Times New Roman"/>
+          <w:sz w:val="28"/>
+          <w:szCs w:val="28"/>
+        </w:rPr>
+      </w:pPr>
+      <w:r>
+        <w:rPr>
+          <w:rFonts w:ascii="Times New Roman" w:hAnsi="Times New Roman" w:cs="Times New Roman"/>
+          <w:sz w:val="28"/>
+          <w:szCs w:val="28"/>
+        </w:rPr>
+        <w:t xml:space="preserve">Why to Use </w:t>
+      </w:r>
+    </w:p>
+    <w:p>
+      <w:pPr>
+        <w:pStyle w:val="ListParagraph"/>
+        <w:numPr>
+          <w:ilvl w:val="2"/>
+          <w:numId w:val="1"/>
+        </w:numPr>
+        <w:spacing w:line="360" w:lineRule="auto"/>
+        <w:rPr>
+          <w:rFonts w:ascii="Times New Roman" w:hAnsi="Times New Roman" w:cs="Times New Roman"/>
+          <w:sz w:val="28"/>
+          <w:szCs w:val="28"/>
+        </w:rPr>
+      </w:pPr>
+      <w:r>
+        <w:rPr>
+          <w:rFonts w:ascii="Times New Roman" w:hAnsi="Times New Roman" w:cs="Times New Roman"/>
+          <w:sz w:val="28"/>
+          <w:szCs w:val="28"/>
+        </w:rPr>
+        <w:t xml:space="preserve">When to Use </w:t>
+      </w:r>
+    </w:p>
+    <w:p>
+      <w:pPr>
+        <w:pStyle w:val="ListParagraph"/>
+        <w:numPr>
+          <w:ilvl w:val="2"/>
+          <w:numId w:val="1"/>
+        </w:numPr>
+        <w:spacing w:line="360" w:lineRule="auto"/>
+        <w:rPr>
+          <w:rFonts w:ascii="Times New Roman" w:hAnsi="Times New Roman" w:cs="Times New Roman"/>
+          <w:sz w:val="28"/>
+          <w:szCs w:val="28"/>
+        </w:rPr>
+      </w:pPr>
+      <w:r>
+        <w:rPr>
+          <w:rFonts w:ascii="Times New Roman" w:hAnsi="Times New Roman" w:cs="Times New Roman"/>
+          <w:sz w:val="28"/>
+          <w:szCs w:val="28"/>
+        </w:rPr>
+        <w:t xml:space="preserve">General scenario </w:t>
+      </w:r>
+    </w:p>
+    <w:p>
+      <w:pPr>
+        <w:pStyle w:val="ListParagraph"/>
+        <w:numPr>
+          <w:ilvl w:val="2"/>
+          <w:numId w:val="1"/>
+        </w:numPr>
+        <w:spacing w:line="360" w:lineRule="auto"/>
+        <w:rPr>
+          <w:rFonts w:ascii="Times New Roman" w:hAnsi="Times New Roman" w:cs="Times New Roman"/>
+          <w:sz w:val="28"/>
+          <w:szCs w:val="28"/>
+        </w:rPr>
+      </w:pPr>
+    </w:p>
+    <w:p>
+      <w:pPr>
+        <w:spacing w:line="360" w:lineRule="auto"/>
+        <w:rPr>
+          <w:rFonts w:ascii="Times New Roman" w:hAnsi="Times New Roman" w:cs="Times New Roman"/>
+          <w:sz w:val="28"/>
+          <w:szCs w:val="28"/>
+        </w:rPr>
+      </w:pPr>
+    </w:p>
+    <w:p>
+      <w:pPr>
+        <w:spacing w:line="360" w:lineRule="auto"/>
+        <w:rPr>
+          <w:rFonts w:ascii="Times New Roman" w:hAnsi="Times New Roman" w:cs="Times New Roman"/>
+          <w:sz w:val="28"/>
+          <w:szCs w:val="28"/>
+        </w:rPr>
+      </w:pPr>
+      <w:r>
+        <w:rPr>
+          <w:rFonts w:ascii="Times New Roman" w:hAnsi="Times New Roman" w:cs="Times New Roman"/>
+          <w:sz w:val="28"/>
+          <w:szCs w:val="28"/>
+        </w:rPr>
+        <w:t xml:space="preserve"> </w:t>
+      </w:r>
+    </w:p>
+    <w:p>
+      <w:pPr>
+        <w:pStyle w:val="ListParagraph"/>
+        <w:spacing w:line="360" w:lineRule="auto"/>
+        <w:ind w:left="2160"/>
+        <w:rPr>
+          <w:rFonts w:ascii="Times New Roman" w:hAnsi="Times New Roman" w:cs="Times New Roman"/>
+          <w:sz w:val="28"/>
+          <w:szCs w:val="28"/>
+        </w:rPr>
+      </w:pPr>
+    </w:p>
+    <w:p>
+      <w:pPr>
+        <w:spacing w:line="360" w:lineRule="auto"/>
+        <w:rPr>
+          <w:rFonts w:ascii="Times New Roman" w:hAnsi="Times New Roman" w:cs="Times New Roman"/>
+          <w:b/>
+          <w:bCs/>
+          <w:sz w:val="36"/>
+          <w:szCs w:val="36"/>
+          <w:u w:val="single"/>
+        </w:rPr>
+      </w:pPr>
+    </w:p>
+    <w:p>
+      <w:pPr>
+        <w:spacing w:line="360" w:lineRule="auto"/>
+        <w:rPr>
+          <w:rFonts w:ascii="Times New Roman" w:hAnsi="Times New Roman" w:cs="Times New Roman"/>
+          <w:b/>
+          <w:bCs/>
+          <w:sz w:val="36"/>
+          <w:szCs w:val="36"/>
+          <w:u w:val="single"/>
+        </w:rPr>
+      </w:pPr>
     </w:p>
     <w:p>
       <w:pPr>
